--- a/src/output/ISO 11290-2-2004.docx
+++ b/src/output/ISO 11290-2-2004.docx
@@ -3330,7 +3330,7 @@
                 <w:sz w:val="20"/>
                 <w:szCs w:val="20"/>
               </w:rPr>
-              <w:t xml:space="preserve">43360</w:t>
+              <w:t xml:space="preserve">44186</w:t>
             </w:r>
           </w:p>
         </w:tc>
@@ -3358,7 +3358,7 @@
                 <w:sz w:val="20"/>
                 <w:szCs w:val="20"/>
               </w:rPr>
-              <w:t xml:space="preserve">FROZEN RED DRAGON FRUIT DICE - PO 31444</w:t>
+              <w:t xml:space="preserve">Thịt DG7 (Meat DG7)</w:t>
             </w:r>
             <w:r>
               <w:rPr>
@@ -3795,7 +3795,7 @@
                 <w:sz w:val="20"/>
                 <w:szCs w:val="20"/>
               </w:rPr>
-              <w:t xml:space="preserve">43361</w:t>
+              <w:t xml:space="preserve">44187</w:t>
             </w:r>
           </w:p>
         </w:tc>
@@ -3823,7 +3823,7 @@
                 <w:sz w:val="20"/>
                 <w:szCs w:val="20"/>
               </w:rPr>
-              <w:t xml:space="preserve">FROZEN RED DRAGON FRUIT DICE - PO 31445</w:t>
+              <w:t xml:space="preserve">Dịch chiết xuất xương bò GF7-29-2 (Beef Bone Extract Paste GF7-29-2)</w:t>
             </w:r>
             <w:r>
               <w:rPr>
@@ -4260,7 +4260,7 @@
                 <w:sz w:val="20"/>
                 <w:szCs w:val="20"/>
               </w:rPr>
-              <w:t xml:space="preserve">43362</w:t>
+              <w:t xml:space="preserve">44193</w:t>
             </w:r>
           </w:p>
         </w:tc>
@@ -4288,472 +4288,7 @@
                 <w:sz w:val="20"/>
                 <w:szCs w:val="20"/>
               </w:rPr>
-              <w:t xml:space="preserve">FROZEN RED DRAGON FRUIT DICE - PO 31446</w:t>
-            </w:r>
-            <w:r>
-              <w:rPr>
-                <w:rFonts w:ascii="Times New Roman" w:hAnsi="Times New Roman" w:cs="Times New Roman"/>
-                <w:sz w:val="20"/>
-                <w:szCs w:val="20"/>
-              </w:rPr>
-              <w:t/>
-            </w:r>
-          </w:p>
-        </w:tc>
-        <w:tc>
-          <w:tcPr>
-            <w:tcW w:w="475" w:type="dxa"/>
-            <w:vAlign w:val="center"/>
-          </w:tcPr>
-          <w:p>
-            <w:pPr>
-              <w:snapToGrid w:val="0"/>
-              <w:ind w:right="-68"/>
-              <w:jc w:val="center"/>
-              <w:rPr>
-                <w:rFonts w:ascii="Times New Roman" w:hAnsi="Times New Roman" w:cs="Times New Roman"/>
-                <w:color w:val="000000"/>
-                <w:sz w:val="20"/>
-                <w:szCs w:val="20"/>
-              </w:rPr>
-            </w:pPr>
-          </w:p>
-        </w:tc>
-        <w:tc>
-          <w:tcPr>
-            <w:tcW w:w="475" w:type="dxa"/>
-            <w:vAlign w:val="center"/>
-          </w:tcPr>
-          <w:p>
-            <w:pPr>
-              <w:snapToGrid w:val="0"/>
-              <w:ind w:right="-68"/>
-              <w:jc w:val="center"/>
-              <w:rPr>
-                <w:rFonts w:ascii="Times New Roman" w:hAnsi="Times New Roman" w:cs="Times New Roman"/>
-                <w:color w:val="000000"/>
-                <w:sz w:val="20"/>
-                <w:szCs w:val="20"/>
-              </w:rPr>
-            </w:pPr>
-          </w:p>
-        </w:tc>
-        <w:tc>
-          <w:tcPr>
-            <w:tcW w:w="453" w:type="dxa"/>
-            <w:vAlign w:val="center"/>
-          </w:tcPr>
-          <w:p>
-            <w:pPr>
-              <w:snapToGrid w:val="0"/>
-              <w:ind w:right="-68"/>
-              <w:jc w:val="center"/>
-              <w:rPr>
-                <w:rFonts w:ascii="Times New Roman" w:hAnsi="Times New Roman" w:cs="Times New Roman"/>
-                <w:color w:val="000000"/>
-                <w:sz w:val="20"/>
-                <w:szCs w:val="20"/>
-              </w:rPr>
-            </w:pPr>
-          </w:p>
-        </w:tc>
-        <w:tc>
-          <w:tcPr>
-            <w:tcW w:w="439" w:type="dxa"/>
-            <w:vAlign w:val="center"/>
-          </w:tcPr>
-          <w:p>
-            <w:pPr>
-              <w:snapToGrid w:val="0"/>
-              <w:ind w:right="-68"/>
-              <w:jc w:val="center"/>
-              <w:rPr>
-                <w:rFonts w:ascii="Times New Roman" w:hAnsi="Times New Roman" w:cs="Times New Roman"/>
-                <w:color w:val="000000"/>
-                <w:sz w:val="20"/>
-                <w:szCs w:val="20"/>
-              </w:rPr>
-            </w:pPr>
-          </w:p>
-        </w:tc>
-        <w:tc>
-          <w:tcPr>
-            <w:tcW w:w="448" w:type="dxa"/>
-            <w:vAlign w:val="center"/>
-          </w:tcPr>
-          <w:p>
-            <w:pPr>
-              <w:snapToGrid w:val="0"/>
-              <w:ind w:right="-68"/>
-              <w:jc w:val="center"/>
-              <w:rPr>
-                <w:rFonts w:ascii="Times New Roman" w:hAnsi="Times New Roman" w:cs="Times New Roman"/>
-                <w:color w:val="000000"/>
-                <w:sz w:val="20"/>
-                <w:szCs w:val="20"/>
-              </w:rPr>
-            </w:pPr>
-          </w:p>
-        </w:tc>
-        <w:tc>
-          <w:tcPr>
-            <w:tcW w:w="429" w:type="dxa"/>
-            <w:vAlign w:val="center"/>
-          </w:tcPr>
-          <w:p>
-            <w:pPr>
-              <w:snapToGrid w:val="0"/>
-              <w:ind w:right="-68"/>
-              <w:jc w:val="center"/>
-              <w:rPr>
-                <w:rFonts w:ascii="Times New Roman" w:hAnsi="Times New Roman" w:cs="Times New Roman"/>
-                <w:color w:val="000000"/>
-                <w:sz w:val="20"/>
-                <w:szCs w:val="20"/>
-              </w:rPr>
-            </w:pPr>
-          </w:p>
-        </w:tc>
-        <w:tc>
-          <w:tcPr>
-            <w:tcW w:w="429" w:type="dxa"/>
-            <w:vAlign w:val="center"/>
-          </w:tcPr>
-          <w:p>
-            <w:pPr>
-              <w:snapToGrid w:val="0"/>
-              <w:ind w:right="-68"/>
-              <w:jc w:val="center"/>
-              <w:rPr>
-                <w:rFonts w:ascii="Times New Roman" w:hAnsi="Times New Roman" w:cs="Times New Roman"/>
-                <w:color w:val="000000"/>
-                <w:sz w:val="20"/>
-                <w:szCs w:val="20"/>
-              </w:rPr>
-            </w:pPr>
-          </w:p>
-        </w:tc>
-        <w:tc>
-          <w:tcPr>
-            <w:tcW w:w="490" w:type="dxa"/>
-            <w:vAlign w:val="center"/>
-          </w:tcPr>
-          <w:p>
-            <w:pPr>
-              <w:snapToGrid w:val="0"/>
-              <w:ind w:right="-68"/>
-              <w:jc w:val="center"/>
-              <w:rPr>
-                <w:rFonts w:ascii="Times New Roman" w:hAnsi="Times New Roman" w:cs="Times New Roman"/>
-                <w:color w:val="000000"/>
-                <w:sz w:val="20"/>
-                <w:szCs w:val="20"/>
-              </w:rPr>
-            </w:pPr>
-          </w:p>
-        </w:tc>
-        <w:tc>
-          <w:tcPr>
-            <w:tcW w:w="506" w:type="dxa"/>
-            <w:vAlign w:val="center"/>
-          </w:tcPr>
-          <w:p>
-            <w:pPr>
-              <w:snapToGrid w:val="0"/>
-              <w:ind w:right="-68"/>
-              <w:jc w:val="center"/>
-              <w:rPr>
-                <w:rFonts w:ascii="Times New Roman" w:hAnsi="Times New Roman" w:cs="Times New Roman"/>
-                <w:color w:val="000000"/>
-                <w:sz w:val="20"/>
-                <w:szCs w:val="20"/>
-              </w:rPr>
-            </w:pPr>
-          </w:p>
-        </w:tc>
-        <w:tc>
-          <w:tcPr>
-            <w:tcW w:w="481" w:type="dxa"/>
-            <w:textDirection w:val="tbRlV"/>
-            <w:vAlign w:val="center"/>
-          </w:tcPr>
-          <w:p>
-            <w:pPr>
-              <w:jc w:val="center"/>
-              <w:rPr>
-                <w:rFonts w:ascii="Times New Roman" w:hAnsi="Times New Roman" w:cs="Times New Roman"/>
-                <w:sz w:val="20"/>
-                <w:szCs w:val="20"/>
-              </w:rPr>
-            </w:pPr>
-          </w:p>
-        </w:tc>
-        <w:tc>
-          <w:tcPr>
-            <w:tcW w:w="455" w:type="dxa"/>
-            <w:textDirection w:val="tbRlV"/>
-            <w:vAlign w:val="center"/>
-          </w:tcPr>
-          <w:p>
-            <w:pPr>
-              <w:jc w:val="center"/>
-              <w:rPr>
-                <w:rFonts w:ascii="Times New Roman" w:hAnsi="Times New Roman" w:cs="Times New Roman"/>
-                <w:sz w:val="20"/>
-                <w:szCs w:val="20"/>
-              </w:rPr>
-            </w:pPr>
-          </w:p>
-        </w:tc>
-        <w:tc>
-          <w:tcPr>
-            <w:tcW w:w="451" w:type="dxa"/>
-            <w:textDirection w:val="tbRlV"/>
-            <w:vAlign w:val="center"/>
-          </w:tcPr>
-          <w:p>
-            <w:pPr>
-              <w:jc w:val="center"/>
-              <w:rPr>
-                <w:rFonts w:ascii="Times New Roman" w:hAnsi="Times New Roman" w:cs="Times New Roman"/>
-                <w:sz w:val="20"/>
-                <w:szCs w:val="20"/>
-              </w:rPr>
-            </w:pPr>
-          </w:p>
-        </w:tc>
-        <w:tc>
-          <w:tcPr>
-            <w:tcW w:w="439" w:type="dxa"/>
-            <w:textDirection w:val="tbRlV"/>
-            <w:vAlign w:val="center"/>
-          </w:tcPr>
-          <w:p>
-            <w:pPr>
-              <w:jc w:val="center"/>
-              <w:rPr>
-                <w:rFonts w:ascii="Times New Roman" w:hAnsi="Times New Roman" w:cs="Times New Roman"/>
-                <w:sz w:val="20"/>
-                <w:szCs w:val="20"/>
-              </w:rPr>
-            </w:pPr>
-          </w:p>
-        </w:tc>
-        <w:tc>
-          <w:tcPr>
-            <w:tcW w:w="456" w:type="dxa"/>
-            <w:textDirection w:val="tbRlV"/>
-            <w:vAlign w:val="center"/>
-          </w:tcPr>
-          <w:p>
-            <w:pPr>
-              <w:jc w:val="center"/>
-              <w:rPr>
-                <w:rFonts w:ascii="Times New Roman" w:hAnsi="Times New Roman" w:cs="Times New Roman"/>
-                <w:sz w:val="20"/>
-                <w:szCs w:val="20"/>
-              </w:rPr>
-            </w:pPr>
-          </w:p>
-        </w:tc>
-        <w:tc>
-          <w:tcPr>
-            <w:tcW w:w="972" w:type="dxa"/>
-            <w:shd w:val="clear" w:color="auto" w:fill="auto"/>
-            <w:textDirection w:val="tbRlV"/>
-            <w:vAlign w:val="center"/>
-          </w:tcPr>
-          <w:p>
-            <w:pPr>
-              <w:jc w:val="center"/>
-              <w:rPr>
-                <w:rFonts w:ascii="Times New Roman" w:hAnsi="Times New Roman" w:cs="Times New Roman"/>
-                <w:sz w:val="20"/>
-                <w:szCs w:val="20"/>
-              </w:rPr>
-            </w:pPr>
-          </w:p>
-        </w:tc>
-        <w:tc>
-          <w:tcPr>
-            <w:tcW w:w="1134" w:type="dxa"/>
-            <w:shd w:val="clear" w:color="auto" w:fill="auto"/>
-            <w:textDirection w:val="tbRlV"/>
-            <w:vAlign w:val="center"/>
-          </w:tcPr>
-          <w:p>
-            <w:pPr>
-              <w:jc w:val="center"/>
-              <w:rPr>
-                <w:rFonts w:ascii="Times New Roman" w:hAnsi="Times New Roman" w:cs="Times New Roman"/>
-                <w:sz w:val="20"/>
-                <w:szCs w:val="20"/>
-              </w:rPr>
-            </w:pPr>
-          </w:p>
-        </w:tc>
-        <w:tc>
-          <w:tcPr>
-            <w:tcW w:w="481" w:type="dxa"/>
-            <w:shd w:val="clear" w:color="auto" w:fill="FDE9D9"/>
-            <w:textDirection w:val="tbRlV"/>
-            <w:vAlign w:val="center"/>
-          </w:tcPr>
-          <w:p>
-            <w:pPr>
-              <w:jc w:val="center"/>
-              <w:rPr>
-                <w:rFonts w:ascii="Times New Roman" w:hAnsi="Times New Roman" w:cs="Times New Roman"/>
-                <w:sz w:val="20"/>
-                <w:szCs w:val="20"/>
-              </w:rPr>
-            </w:pPr>
-          </w:p>
-        </w:tc>
-        <w:tc>
-          <w:tcPr>
-            <w:tcW w:w="482" w:type="dxa"/>
-            <w:shd w:val="clear" w:color="auto" w:fill="FDE9D9"/>
-            <w:textDirection w:val="tbRlV"/>
-            <w:vAlign w:val="center"/>
-          </w:tcPr>
-          <w:p>
-            <w:pPr>
-              <w:jc w:val="center"/>
-              <w:rPr>
-                <w:rFonts w:ascii="Times New Roman" w:hAnsi="Times New Roman" w:cs="Times New Roman"/>
-                <w:sz w:val="20"/>
-                <w:szCs w:val="20"/>
-              </w:rPr>
-            </w:pPr>
-          </w:p>
-        </w:tc>
-        <w:tc>
-          <w:tcPr>
-            <w:tcW w:w="416" w:type="dxa"/>
-            <w:textDirection w:val="tbRlV"/>
-            <w:vAlign w:val="center"/>
-          </w:tcPr>
-          <w:p>
-            <w:pPr>
-              <w:jc w:val="center"/>
-              <w:rPr>
-                <w:rFonts w:ascii="Times New Roman" w:hAnsi="Times New Roman" w:cs="Times New Roman"/>
-                <w:sz w:val="20"/>
-                <w:szCs w:val="20"/>
-              </w:rPr>
-            </w:pPr>
-          </w:p>
-        </w:tc>
-        <w:tc>
-          <w:tcPr>
-            <w:tcW w:w="488" w:type="dxa"/>
-            <w:textDirection w:val="tbRlV"/>
-            <w:vAlign w:val="center"/>
-          </w:tcPr>
-          <w:p>
-            <w:pPr>
-              <w:jc w:val="center"/>
-              <w:rPr>
-                <w:rFonts w:ascii="Times New Roman" w:hAnsi="Times New Roman" w:cs="Times New Roman"/>
-                <w:sz w:val="20"/>
-                <w:szCs w:val="20"/>
-              </w:rPr>
-            </w:pPr>
-          </w:p>
-        </w:tc>
-        <w:tc>
-          <w:tcPr>
-            <w:tcW w:w="425" w:type="dxa"/>
-            <w:textDirection w:val="tbRlV"/>
-            <w:vAlign w:val="center"/>
-          </w:tcPr>
-          <w:p>
-            <w:pPr>
-              <w:jc w:val="center"/>
-              <w:rPr>
-                <w:rFonts w:ascii="Times New Roman" w:hAnsi="Times New Roman" w:cs="Times New Roman"/>
-                <w:sz w:val="20"/>
-                <w:szCs w:val="20"/>
-              </w:rPr>
-            </w:pPr>
-          </w:p>
-        </w:tc>
-        <w:tc>
-          <w:tcPr>
-            <w:tcW w:w="1141" w:type="dxa"/>
-            <w:textDirection w:val="tbRlV"/>
-            <w:vAlign w:val="center"/>
-          </w:tcPr>
-          <w:p>
-            <w:pPr>
-              <w:jc w:val="center"/>
-              <w:rPr>
-                <w:rFonts w:ascii="Times New Roman" w:hAnsi="Times New Roman" w:cs="Times New Roman"/>
-                <w:sz w:val="20"/>
-                <w:szCs w:val="20"/>
-              </w:rPr>
-            </w:pPr>
-          </w:p>
-        </w:tc>
-      </w:tr>
-      <w:tr>
-        <w:trPr>
-          <w:trHeight w:hRule="exact" w:val="346"/>
-          <w:jc w:val="center"/>
-        </w:trPr>
-        <w:tc>
-          <w:tcPr>
-            <w:tcW w:w="1059" w:type="dxa"/>
-            <w:vAlign w:val="center"/>
-          </w:tcPr>
-          <w:p>
-            <w:pPr>
-              <w:snapToGrid w:val="0"/>
-              <w:ind w:right="-68"/>
-              <w:jc w:val="center"/>
-              <w:rPr>
-                <w:rFonts w:ascii="Times New Roman" w:hAnsi="Times New Roman" w:cs="Times New Roman"/>
-                <w:color w:val="000000"/>
-                <w:sz w:val="20"/>
-                <w:szCs w:val="20"/>
-              </w:rPr>
-            </w:pPr>
-            <w:r>
-              <w:rPr>
-                <w:rFonts w:ascii="Tahoma" w:hAnsi="Tahoma" w:cs="Tahoma"/>
-                <w:sz w:val="20"/>
-                <w:szCs w:val="20"/>
-              </w:rPr>
-              <w:t xml:space="preserve">43363</w:t>
-            </w:r>
-          </w:p>
-        </w:tc>
-        <w:tc>
-          <w:tcPr>
-            <w:tcW w:w="1776" w:type="dxa"/>
-            <w:shd w:val="clear" w:color="auto" w:fill="auto"/>
-            <w:vAlign w:val="center"/>
-          </w:tcPr>
-          <w:p>
-            <w:pPr>
-              <w:snapToGrid w:val="0"/>
-              <w:ind w:right="-68"/>
-              <w:jc w:val="center"/>
-              <w:rPr>
-                <w:rFonts w:ascii="Times New Roman" w:hAnsi="Times New Roman" w:cs="Times New Roman"/>
-                <w:color w:val="000000"/>
-                <w:sz w:val="20"/>
-                <w:szCs w:val="20"/>
-              </w:rPr>
-            </w:pPr>
-            <w:r>
-              <w:rPr>
-                <w:rFonts w:ascii="Tahoma" w:hAnsi="Tahoma" w:cs="Tahoma"/>
-                <w:sz w:val="20"/>
-                <w:szCs w:val="20"/>
-              </w:rPr>
-              <w:t xml:space="preserve">FROZEN RED DRAGON FRUIT DICE</w:t>
+              <w:t xml:space="preserve">Cốt phở gà chiết xuất GF4-12-8 (Chicken pho extract paste GF4-12-8)</w:t>
             </w:r>
             <w:r>
               <w:rPr>

--- a/src/output/ISO 11290-2-2004.docx
+++ b/src/output/ISO 11290-2-2004.docx
@@ -3330,7 +3330,7 @@
                 <w:sz w:val="20"/>
                 <w:szCs w:val="20"/>
               </w:rPr>
-              <w:t xml:space="preserve">44186</w:t>
+              <w:t xml:space="preserve">43360</w:t>
             </w:r>
           </w:p>
         </w:tc>
@@ -3358,7 +3358,7 @@
                 <w:sz w:val="20"/>
                 <w:szCs w:val="20"/>
               </w:rPr>
-              <w:t xml:space="preserve">Thịt DG7 (Meat DG7)</w:t>
+              <w:t xml:space="preserve">FROZEN RED DRAGON FRUIT DICE - PO 31444</w:t>
             </w:r>
             <w:r>
               <w:rPr>
@@ -3795,7 +3795,7 @@
                 <w:sz w:val="20"/>
                 <w:szCs w:val="20"/>
               </w:rPr>
-              <w:t xml:space="preserve">44187</w:t>
+              <w:t xml:space="preserve">43361</w:t>
             </w:r>
           </w:p>
         </w:tc>
@@ -3823,7 +3823,7 @@
                 <w:sz w:val="20"/>
                 <w:szCs w:val="20"/>
               </w:rPr>
-              <w:t xml:space="preserve">Dịch chiết xuất xương bò GF7-29-2 (Beef Bone Extract Paste GF7-29-2)</w:t>
+              <w:t xml:space="preserve">FROZEN RED DRAGON FRUIT DICE - PO 31445</w:t>
             </w:r>
             <w:r>
               <w:rPr>
@@ -4260,7 +4260,7 @@
                 <w:sz w:val="20"/>
                 <w:szCs w:val="20"/>
               </w:rPr>
-              <w:t xml:space="preserve">44193</w:t>
+              <w:t xml:space="preserve">43362</w:t>
             </w:r>
           </w:p>
         </w:tc>
@@ -4288,7 +4288,472 @@
                 <w:sz w:val="20"/>
                 <w:szCs w:val="20"/>
               </w:rPr>
-              <w:t xml:space="preserve">Cốt phở gà chiết xuất GF4-12-8 (Chicken pho extract paste GF4-12-8)</w:t>
+              <w:t xml:space="preserve">FROZEN RED DRAGON FRUIT DICE - PO 31446</w:t>
+            </w:r>
+            <w:r>
+              <w:rPr>
+                <w:rFonts w:ascii="Times New Roman" w:hAnsi="Times New Roman" w:cs="Times New Roman"/>
+                <w:sz w:val="20"/>
+                <w:szCs w:val="20"/>
+              </w:rPr>
+              <w:t/>
+            </w:r>
+          </w:p>
+        </w:tc>
+        <w:tc>
+          <w:tcPr>
+            <w:tcW w:w="475" w:type="dxa"/>
+            <w:vAlign w:val="center"/>
+          </w:tcPr>
+          <w:p>
+            <w:pPr>
+              <w:snapToGrid w:val="0"/>
+              <w:ind w:right="-68"/>
+              <w:jc w:val="center"/>
+              <w:rPr>
+                <w:rFonts w:ascii="Times New Roman" w:hAnsi="Times New Roman" w:cs="Times New Roman"/>
+                <w:color w:val="000000"/>
+                <w:sz w:val="20"/>
+                <w:szCs w:val="20"/>
+              </w:rPr>
+            </w:pPr>
+          </w:p>
+        </w:tc>
+        <w:tc>
+          <w:tcPr>
+            <w:tcW w:w="475" w:type="dxa"/>
+            <w:vAlign w:val="center"/>
+          </w:tcPr>
+          <w:p>
+            <w:pPr>
+              <w:snapToGrid w:val="0"/>
+              <w:ind w:right="-68"/>
+              <w:jc w:val="center"/>
+              <w:rPr>
+                <w:rFonts w:ascii="Times New Roman" w:hAnsi="Times New Roman" w:cs="Times New Roman"/>
+                <w:color w:val="000000"/>
+                <w:sz w:val="20"/>
+                <w:szCs w:val="20"/>
+              </w:rPr>
+            </w:pPr>
+          </w:p>
+        </w:tc>
+        <w:tc>
+          <w:tcPr>
+            <w:tcW w:w="453" w:type="dxa"/>
+            <w:vAlign w:val="center"/>
+          </w:tcPr>
+          <w:p>
+            <w:pPr>
+              <w:snapToGrid w:val="0"/>
+              <w:ind w:right="-68"/>
+              <w:jc w:val="center"/>
+              <w:rPr>
+                <w:rFonts w:ascii="Times New Roman" w:hAnsi="Times New Roman" w:cs="Times New Roman"/>
+                <w:color w:val="000000"/>
+                <w:sz w:val="20"/>
+                <w:szCs w:val="20"/>
+              </w:rPr>
+            </w:pPr>
+          </w:p>
+        </w:tc>
+        <w:tc>
+          <w:tcPr>
+            <w:tcW w:w="439" w:type="dxa"/>
+            <w:vAlign w:val="center"/>
+          </w:tcPr>
+          <w:p>
+            <w:pPr>
+              <w:snapToGrid w:val="0"/>
+              <w:ind w:right="-68"/>
+              <w:jc w:val="center"/>
+              <w:rPr>
+                <w:rFonts w:ascii="Times New Roman" w:hAnsi="Times New Roman" w:cs="Times New Roman"/>
+                <w:color w:val="000000"/>
+                <w:sz w:val="20"/>
+                <w:szCs w:val="20"/>
+              </w:rPr>
+            </w:pPr>
+          </w:p>
+        </w:tc>
+        <w:tc>
+          <w:tcPr>
+            <w:tcW w:w="448" w:type="dxa"/>
+            <w:vAlign w:val="center"/>
+          </w:tcPr>
+          <w:p>
+            <w:pPr>
+              <w:snapToGrid w:val="0"/>
+              <w:ind w:right="-68"/>
+              <w:jc w:val="center"/>
+              <w:rPr>
+                <w:rFonts w:ascii="Times New Roman" w:hAnsi="Times New Roman" w:cs="Times New Roman"/>
+                <w:color w:val="000000"/>
+                <w:sz w:val="20"/>
+                <w:szCs w:val="20"/>
+              </w:rPr>
+            </w:pPr>
+          </w:p>
+        </w:tc>
+        <w:tc>
+          <w:tcPr>
+            <w:tcW w:w="429" w:type="dxa"/>
+            <w:vAlign w:val="center"/>
+          </w:tcPr>
+          <w:p>
+            <w:pPr>
+              <w:snapToGrid w:val="0"/>
+              <w:ind w:right="-68"/>
+              <w:jc w:val="center"/>
+              <w:rPr>
+                <w:rFonts w:ascii="Times New Roman" w:hAnsi="Times New Roman" w:cs="Times New Roman"/>
+                <w:color w:val="000000"/>
+                <w:sz w:val="20"/>
+                <w:szCs w:val="20"/>
+              </w:rPr>
+            </w:pPr>
+          </w:p>
+        </w:tc>
+        <w:tc>
+          <w:tcPr>
+            <w:tcW w:w="429" w:type="dxa"/>
+            <w:vAlign w:val="center"/>
+          </w:tcPr>
+          <w:p>
+            <w:pPr>
+              <w:snapToGrid w:val="0"/>
+              <w:ind w:right="-68"/>
+              <w:jc w:val="center"/>
+              <w:rPr>
+                <w:rFonts w:ascii="Times New Roman" w:hAnsi="Times New Roman" w:cs="Times New Roman"/>
+                <w:color w:val="000000"/>
+                <w:sz w:val="20"/>
+                <w:szCs w:val="20"/>
+              </w:rPr>
+            </w:pPr>
+          </w:p>
+        </w:tc>
+        <w:tc>
+          <w:tcPr>
+            <w:tcW w:w="490" w:type="dxa"/>
+            <w:vAlign w:val="center"/>
+          </w:tcPr>
+          <w:p>
+            <w:pPr>
+              <w:snapToGrid w:val="0"/>
+              <w:ind w:right="-68"/>
+              <w:jc w:val="center"/>
+              <w:rPr>
+                <w:rFonts w:ascii="Times New Roman" w:hAnsi="Times New Roman" w:cs="Times New Roman"/>
+                <w:color w:val="000000"/>
+                <w:sz w:val="20"/>
+                <w:szCs w:val="20"/>
+              </w:rPr>
+            </w:pPr>
+          </w:p>
+        </w:tc>
+        <w:tc>
+          <w:tcPr>
+            <w:tcW w:w="506" w:type="dxa"/>
+            <w:vAlign w:val="center"/>
+          </w:tcPr>
+          <w:p>
+            <w:pPr>
+              <w:snapToGrid w:val="0"/>
+              <w:ind w:right="-68"/>
+              <w:jc w:val="center"/>
+              <w:rPr>
+                <w:rFonts w:ascii="Times New Roman" w:hAnsi="Times New Roman" w:cs="Times New Roman"/>
+                <w:color w:val="000000"/>
+                <w:sz w:val="20"/>
+                <w:szCs w:val="20"/>
+              </w:rPr>
+            </w:pPr>
+          </w:p>
+        </w:tc>
+        <w:tc>
+          <w:tcPr>
+            <w:tcW w:w="481" w:type="dxa"/>
+            <w:textDirection w:val="tbRlV"/>
+            <w:vAlign w:val="center"/>
+          </w:tcPr>
+          <w:p>
+            <w:pPr>
+              <w:jc w:val="center"/>
+              <w:rPr>
+                <w:rFonts w:ascii="Times New Roman" w:hAnsi="Times New Roman" w:cs="Times New Roman"/>
+                <w:sz w:val="20"/>
+                <w:szCs w:val="20"/>
+              </w:rPr>
+            </w:pPr>
+          </w:p>
+        </w:tc>
+        <w:tc>
+          <w:tcPr>
+            <w:tcW w:w="455" w:type="dxa"/>
+            <w:textDirection w:val="tbRlV"/>
+            <w:vAlign w:val="center"/>
+          </w:tcPr>
+          <w:p>
+            <w:pPr>
+              <w:jc w:val="center"/>
+              <w:rPr>
+                <w:rFonts w:ascii="Times New Roman" w:hAnsi="Times New Roman" w:cs="Times New Roman"/>
+                <w:sz w:val="20"/>
+                <w:szCs w:val="20"/>
+              </w:rPr>
+            </w:pPr>
+          </w:p>
+        </w:tc>
+        <w:tc>
+          <w:tcPr>
+            <w:tcW w:w="451" w:type="dxa"/>
+            <w:textDirection w:val="tbRlV"/>
+            <w:vAlign w:val="center"/>
+          </w:tcPr>
+          <w:p>
+            <w:pPr>
+              <w:jc w:val="center"/>
+              <w:rPr>
+                <w:rFonts w:ascii="Times New Roman" w:hAnsi="Times New Roman" w:cs="Times New Roman"/>
+                <w:sz w:val="20"/>
+                <w:szCs w:val="20"/>
+              </w:rPr>
+            </w:pPr>
+          </w:p>
+        </w:tc>
+        <w:tc>
+          <w:tcPr>
+            <w:tcW w:w="439" w:type="dxa"/>
+            <w:textDirection w:val="tbRlV"/>
+            <w:vAlign w:val="center"/>
+          </w:tcPr>
+          <w:p>
+            <w:pPr>
+              <w:jc w:val="center"/>
+              <w:rPr>
+                <w:rFonts w:ascii="Times New Roman" w:hAnsi="Times New Roman" w:cs="Times New Roman"/>
+                <w:sz w:val="20"/>
+                <w:szCs w:val="20"/>
+              </w:rPr>
+            </w:pPr>
+          </w:p>
+        </w:tc>
+        <w:tc>
+          <w:tcPr>
+            <w:tcW w:w="456" w:type="dxa"/>
+            <w:textDirection w:val="tbRlV"/>
+            <w:vAlign w:val="center"/>
+          </w:tcPr>
+          <w:p>
+            <w:pPr>
+              <w:jc w:val="center"/>
+              <w:rPr>
+                <w:rFonts w:ascii="Times New Roman" w:hAnsi="Times New Roman" w:cs="Times New Roman"/>
+                <w:sz w:val="20"/>
+                <w:szCs w:val="20"/>
+              </w:rPr>
+            </w:pPr>
+          </w:p>
+        </w:tc>
+        <w:tc>
+          <w:tcPr>
+            <w:tcW w:w="972" w:type="dxa"/>
+            <w:shd w:val="clear" w:color="auto" w:fill="auto"/>
+            <w:textDirection w:val="tbRlV"/>
+            <w:vAlign w:val="center"/>
+          </w:tcPr>
+          <w:p>
+            <w:pPr>
+              <w:jc w:val="center"/>
+              <w:rPr>
+                <w:rFonts w:ascii="Times New Roman" w:hAnsi="Times New Roman" w:cs="Times New Roman"/>
+                <w:sz w:val="20"/>
+                <w:szCs w:val="20"/>
+              </w:rPr>
+            </w:pPr>
+          </w:p>
+        </w:tc>
+        <w:tc>
+          <w:tcPr>
+            <w:tcW w:w="1134" w:type="dxa"/>
+            <w:shd w:val="clear" w:color="auto" w:fill="auto"/>
+            <w:textDirection w:val="tbRlV"/>
+            <w:vAlign w:val="center"/>
+          </w:tcPr>
+          <w:p>
+            <w:pPr>
+              <w:jc w:val="center"/>
+              <w:rPr>
+                <w:rFonts w:ascii="Times New Roman" w:hAnsi="Times New Roman" w:cs="Times New Roman"/>
+                <w:sz w:val="20"/>
+                <w:szCs w:val="20"/>
+              </w:rPr>
+            </w:pPr>
+          </w:p>
+        </w:tc>
+        <w:tc>
+          <w:tcPr>
+            <w:tcW w:w="481" w:type="dxa"/>
+            <w:shd w:val="clear" w:color="auto" w:fill="FDE9D9"/>
+            <w:textDirection w:val="tbRlV"/>
+            <w:vAlign w:val="center"/>
+          </w:tcPr>
+          <w:p>
+            <w:pPr>
+              <w:jc w:val="center"/>
+              <w:rPr>
+                <w:rFonts w:ascii="Times New Roman" w:hAnsi="Times New Roman" w:cs="Times New Roman"/>
+                <w:sz w:val="20"/>
+                <w:szCs w:val="20"/>
+              </w:rPr>
+            </w:pPr>
+          </w:p>
+        </w:tc>
+        <w:tc>
+          <w:tcPr>
+            <w:tcW w:w="482" w:type="dxa"/>
+            <w:shd w:val="clear" w:color="auto" w:fill="FDE9D9"/>
+            <w:textDirection w:val="tbRlV"/>
+            <w:vAlign w:val="center"/>
+          </w:tcPr>
+          <w:p>
+            <w:pPr>
+              <w:jc w:val="center"/>
+              <w:rPr>
+                <w:rFonts w:ascii="Times New Roman" w:hAnsi="Times New Roman" w:cs="Times New Roman"/>
+                <w:sz w:val="20"/>
+                <w:szCs w:val="20"/>
+              </w:rPr>
+            </w:pPr>
+          </w:p>
+        </w:tc>
+        <w:tc>
+          <w:tcPr>
+            <w:tcW w:w="416" w:type="dxa"/>
+            <w:textDirection w:val="tbRlV"/>
+            <w:vAlign w:val="center"/>
+          </w:tcPr>
+          <w:p>
+            <w:pPr>
+              <w:jc w:val="center"/>
+              <w:rPr>
+                <w:rFonts w:ascii="Times New Roman" w:hAnsi="Times New Roman" w:cs="Times New Roman"/>
+                <w:sz w:val="20"/>
+                <w:szCs w:val="20"/>
+              </w:rPr>
+            </w:pPr>
+          </w:p>
+        </w:tc>
+        <w:tc>
+          <w:tcPr>
+            <w:tcW w:w="488" w:type="dxa"/>
+            <w:textDirection w:val="tbRlV"/>
+            <w:vAlign w:val="center"/>
+          </w:tcPr>
+          <w:p>
+            <w:pPr>
+              <w:jc w:val="center"/>
+              <w:rPr>
+                <w:rFonts w:ascii="Times New Roman" w:hAnsi="Times New Roman" w:cs="Times New Roman"/>
+                <w:sz w:val="20"/>
+                <w:szCs w:val="20"/>
+              </w:rPr>
+            </w:pPr>
+          </w:p>
+        </w:tc>
+        <w:tc>
+          <w:tcPr>
+            <w:tcW w:w="425" w:type="dxa"/>
+            <w:textDirection w:val="tbRlV"/>
+            <w:vAlign w:val="center"/>
+          </w:tcPr>
+          <w:p>
+            <w:pPr>
+              <w:jc w:val="center"/>
+              <w:rPr>
+                <w:rFonts w:ascii="Times New Roman" w:hAnsi="Times New Roman" w:cs="Times New Roman"/>
+                <w:sz w:val="20"/>
+                <w:szCs w:val="20"/>
+              </w:rPr>
+            </w:pPr>
+          </w:p>
+        </w:tc>
+        <w:tc>
+          <w:tcPr>
+            <w:tcW w:w="1141" w:type="dxa"/>
+            <w:textDirection w:val="tbRlV"/>
+            <w:vAlign w:val="center"/>
+          </w:tcPr>
+          <w:p>
+            <w:pPr>
+              <w:jc w:val="center"/>
+              <w:rPr>
+                <w:rFonts w:ascii="Times New Roman" w:hAnsi="Times New Roman" w:cs="Times New Roman"/>
+                <w:sz w:val="20"/>
+                <w:szCs w:val="20"/>
+              </w:rPr>
+            </w:pPr>
+          </w:p>
+        </w:tc>
+      </w:tr>
+      <w:tr>
+        <w:trPr>
+          <w:trHeight w:hRule="exact" w:val="346"/>
+          <w:jc w:val="center"/>
+        </w:trPr>
+        <w:tc>
+          <w:tcPr>
+            <w:tcW w:w="1059" w:type="dxa"/>
+            <w:vAlign w:val="center"/>
+          </w:tcPr>
+          <w:p>
+            <w:pPr>
+              <w:snapToGrid w:val="0"/>
+              <w:ind w:right="-68"/>
+              <w:jc w:val="center"/>
+              <w:rPr>
+                <w:rFonts w:ascii="Times New Roman" w:hAnsi="Times New Roman" w:cs="Times New Roman"/>
+                <w:color w:val="000000"/>
+                <w:sz w:val="20"/>
+                <w:szCs w:val="20"/>
+              </w:rPr>
+            </w:pPr>
+            <w:r>
+              <w:rPr>
+                <w:rFonts w:ascii="Tahoma" w:hAnsi="Tahoma" w:cs="Tahoma"/>
+                <w:sz w:val="20"/>
+                <w:szCs w:val="20"/>
+              </w:rPr>
+              <w:t xml:space="preserve">43363</w:t>
+            </w:r>
+          </w:p>
+        </w:tc>
+        <w:tc>
+          <w:tcPr>
+            <w:tcW w:w="1776" w:type="dxa"/>
+            <w:shd w:val="clear" w:color="auto" w:fill="auto"/>
+            <w:vAlign w:val="center"/>
+          </w:tcPr>
+          <w:p>
+            <w:pPr>
+              <w:snapToGrid w:val="0"/>
+              <w:ind w:right="-68"/>
+              <w:jc w:val="center"/>
+              <w:rPr>
+                <w:rFonts w:ascii="Times New Roman" w:hAnsi="Times New Roman" w:cs="Times New Roman"/>
+                <w:color w:val="000000"/>
+                <w:sz w:val="20"/>
+                <w:szCs w:val="20"/>
+              </w:rPr>
+            </w:pPr>
+            <w:r>
+              <w:rPr>
+                <w:rFonts w:ascii="Tahoma" w:hAnsi="Tahoma" w:cs="Tahoma"/>
+                <w:sz w:val="20"/>
+                <w:szCs w:val="20"/>
+              </w:rPr>
+              <w:t xml:space="preserve">FROZEN RED DRAGON FRUIT DICE</w:t>
             </w:r>
             <w:r>
               <w:rPr>
